--- a/solutions/juniper/network/mist-ai-network/presales/statement-of-work.docx
+++ b/solutions/juniper/network/mist-ai-network/presales/statement-of-work.docx
@@ -534,57 +534,6 @@
     <w:p>
       <w:r>
         <w:br w:type="page"/>
-      </w:r>
-    </w:p>
-    <w:p>
-      <w:r>
-        <w:rPr>
-          <w:rFonts w:ascii="Calibri" w:hAnsi="Calibri"/>
-          <w:b/>
-          <w:sz w:val="24"/>
-        </w:rPr>
-        <w:t>Client:</w:t>
-      </w:r>
-      <w:r>
-        <w:rPr>
-          <w:rFonts w:ascii="Calibri" w:hAnsi="Calibri"/>
-          <w:sz w:val="24"/>
-        </w:rPr>
-        <w:t xml:space="preserve"> [CLIENT_NAME]</w:t>
-      </w:r>
-    </w:p>
-    <w:p>
-      <w:r>
-        <w:rPr>
-          <w:rFonts w:ascii="Calibri" w:hAnsi="Calibri"/>
-          <w:b/>
-          <w:sz w:val="24"/>
-        </w:rPr>
-        <w:t>Project:</w:t>
-      </w:r>
-      <w:r>
-        <w:rPr>
-          <w:rFonts w:ascii="Calibri" w:hAnsi="Calibri"/>
-          <w:sz w:val="24"/>
-        </w:rPr>
-        <w:t xml:space="preserve"> Juniper Mist AI Network Implementation</w:t>
-      </w:r>
-    </w:p>
-    <w:p>
-      <w:r>
-        <w:rPr>
-          <w:rFonts w:ascii="Calibri" w:hAnsi="Calibri"/>
-          <w:b/>
-          <w:sz w:val="24"/>
-        </w:rPr>
-        <w:t>SOW Number:</w:t>
-      </w:r>
-      <w:r>
-        <w:rPr>
-          <w:rFonts w:ascii="Calibri" w:hAnsi="Calibri"/>
-          <w:sz w:val="24"/>
-        </w:rPr>
-        <w:t xml:space="preserve"> [SOW_NUMBER]</w:t>
       </w:r>
     </w:p>
     <w:p>
